--- a/writeup_images/Layers.docx
+++ b/writeup_images/Layers.docx
@@ -588,14 +588,7 @@
                 <w:rFonts w:ascii="Calibri" w:hAnsi="Calibri" w:cs="Calibri"/>
                 <w:color w:val="000000"/>
               </w:rPr>
-              <w:t>Right-of-way at the next intersection</w:t>
-            </w:r>
-            <w:r>
-              <w:rPr>
-                <w:rFonts w:ascii="Calibri" w:hAnsi="Calibri" w:cs="Calibri"/>
-                <w:color w:val="000000"/>
-              </w:rPr>
-              <w:t xml:space="preserve"> (no top 5)</w:t>
+              <w:t>Right-of-way at the next intersection (no top 5)</w:t>
             </w:r>
           </w:p>
         </w:tc>
@@ -723,7 +716,7 @@
               <w:jc w:val="center"/>
             </w:pPr>
             <w:r>
-              <w:t>0.2</w:t>
+              <w:t>1.0</w:t>
             </w:r>
           </w:p>
         </w:tc>
@@ -752,7 +745,7 @@
               <w:jc w:val="center"/>
             </w:pPr>
             <w:r>
-              <w:t>0.05</w:t>
+              <w:t>3.7e-9</w:t>
             </w:r>
           </w:p>
         </w:tc>
@@ -763,8 +756,93 @@
           <w:p>
             <w:pPr>
               <w:cnfStyle w:val="000000000000" w:firstRow="0" w:lastRow="0" w:firstColumn="0" w:lastColumn="0" w:oddVBand="0" w:evenVBand="0" w:oddHBand="0" w:evenHBand="0" w:firstRowFirstColumn="0" w:firstRowLastColumn="0" w:lastRowFirstColumn="0" w:lastRowLastColumn="0"/>
-            </w:pPr>
-            <w:r>
+              <w:rPr>
+                <w:rFonts w:ascii="Calibri" w:hAnsi="Calibri" w:cs="Calibri"/>
+                <w:color w:val="000000"/>
+              </w:rPr>
+            </w:pPr>
+            <w:r>
+              <w:rPr>
+                <w:rFonts w:ascii="Calibri" w:hAnsi="Calibri" w:cs="Calibri"/>
+                <w:color w:val="000000"/>
+              </w:rPr>
+              <w:t>Turn right ahead</w:t>
+            </w:r>
+          </w:p>
+        </w:tc>
+      </w:tr>
+      <w:tr>
+        <w:trPr>
+          <w:cnfStyle w:val="000000100000" w:firstRow="0" w:lastRow="0" w:firstColumn="0" w:lastColumn="0" w:oddVBand="0" w:evenVBand="0" w:oddHBand="1" w:evenHBand="0" w:firstRowFirstColumn="0" w:firstRowLastColumn="0" w:lastRowFirstColumn="0" w:lastRowLastColumn="0"/>
+        </w:trPr>
+        <w:tc>
+          <w:tcPr>
+            <w:cnfStyle w:val="001000000000" w:firstRow="0" w:lastRow="0" w:firstColumn="1" w:lastColumn="0" w:oddVBand="0" w:evenVBand="0" w:oddHBand="0" w:evenHBand="0" w:firstRowFirstColumn="0" w:firstRowLastColumn="0" w:lastRowFirstColumn="0" w:lastRowLastColumn="0"/>
+            <w:tcW w:w="3235" w:type="dxa"/>
+          </w:tcPr>
+          <w:p>
+            <w:pPr>
+              <w:jc w:val="center"/>
+            </w:pPr>
+            <w:r>
+              <w:t>4.7e-10</w:t>
+            </w:r>
+          </w:p>
+        </w:tc>
+        <w:tc>
+          <w:tcPr>
+            <w:tcW w:w="3960" w:type="dxa"/>
+          </w:tcPr>
+          <w:p>
+            <w:pPr>
+              <w:cnfStyle w:val="000000100000" w:firstRow="0" w:lastRow="0" w:firstColumn="0" w:lastColumn="0" w:oddVBand="0" w:evenVBand="0" w:oddHBand="1" w:evenHBand="0" w:firstRowFirstColumn="0" w:firstRowLastColumn="0" w:lastRowFirstColumn="0" w:lastRowLastColumn="0"/>
+              <w:rPr>
+                <w:rFonts w:ascii="Calibri" w:hAnsi="Calibri" w:cs="Calibri"/>
+                <w:color w:val="000000"/>
+              </w:rPr>
+            </w:pPr>
+            <w:r>
+              <w:rPr>
+                <w:rFonts w:ascii="Calibri" w:hAnsi="Calibri" w:cs="Calibri"/>
+                <w:color w:val="000000"/>
+              </w:rPr>
+              <w:t>Ahead only</w:t>
+            </w:r>
+          </w:p>
+        </w:tc>
+      </w:tr>
+      <w:tr>
+        <w:tc>
+          <w:tcPr>
+            <w:cnfStyle w:val="001000000000" w:firstRow="0" w:lastRow="0" w:firstColumn="1" w:lastColumn="0" w:oddVBand="0" w:evenVBand="0" w:oddHBand="0" w:evenHBand="0" w:firstRowFirstColumn="0" w:firstRowLastColumn="0" w:lastRowFirstColumn="0" w:lastRowLastColumn="0"/>
+            <w:tcW w:w="3235" w:type="dxa"/>
+          </w:tcPr>
+          <w:p>
+            <w:pPr>
+              <w:jc w:val="center"/>
+            </w:pPr>
+            <w:r>
+              <w:t>3.8e-10</w:t>
+            </w:r>
+          </w:p>
+        </w:tc>
+        <w:tc>
+          <w:tcPr>
+            <w:tcW w:w="3960" w:type="dxa"/>
+          </w:tcPr>
+          <w:p>
+            <w:pPr>
+              <w:cnfStyle w:val="000000000000" w:firstRow="0" w:lastRow="0" w:firstColumn="0" w:lastColumn="0" w:oddVBand="0" w:evenVBand="0" w:oddHBand="0" w:evenHBand="0" w:firstRowFirstColumn="0" w:firstRowLastColumn="0" w:lastRowFirstColumn="0" w:lastRowLastColumn="0"/>
+              <w:rPr>
+                <w:rFonts w:ascii="Calibri" w:hAnsi="Calibri" w:cs="Calibri"/>
+                <w:color w:val="000000"/>
+              </w:rPr>
+            </w:pPr>
+            <w:r>
+              <w:rPr>
+                <w:rFonts w:ascii="Calibri" w:hAnsi="Calibri" w:cs="Calibri"/>
+                <w:color w:val="000000"/>
+              </w:rPr>
               <w:t>Keep right</w:t>
             </w:r>
           </w:p>
@@ -784,7 +862,7 @@
               <w:jc w:val="center"/>
             </w:pPr>
             <w:r>
-              <w:t>0.025</w:t>
+              <w:t>1.7e-10</w:t>
             </w:r>
           </w:p>
         </w:tc>
@@ -806,83 +884,6 @@
                 <w:color w:val="000000"/>
               </w:rPr>
               <w:t>Go straight or left</w:t>
-            </w:r>
-          </w:p>
-        </w:tc>
-      </w:tr>
-      <w:tr>
-        <w:tc>
-          <w:tcPr>
-            <w:cnfStyle w:val="001000000000" w:firstRow="0" w:lastRow="0" w:firstColumn="1" w:lastColumn="0" w:oddVBand="0" w:evenVBand="0" w:oddHBand="0" w:evenHBand="0" w:firstRowFirstColumn="0" w:firstRowLastColumn="0" w:lastRowFirstColumn="0" w:lastRowLastColumn="0"/>
-            <w:tcW w:w="3235" w:type="dxa"/>
-          </w:tcPr>
-          <w:p>
-            <w:pPr>
-              <w:jc w:val="center"/>
-            </w:pPr>
-            <w:r>
-              <w:t>0.02</w:t>
-            </w:r>
-          </w:p>
-        </w:tc>
-        <w:tc>
-          <w:tcPr>
-            <w:tcW w:w="3960" w:type="dxa"/>
-          </w:tcPr>
-          <w:p>
-            <w:pPr>
-              <w:cnfStyle w:val="000000000000" w:firstRow="0" w:lastRow="0" w:firstColumn="0" w:lastColumn="0" w:oddVBand="0" w:evenVBand="0" w:oddHBand="0" w:evenHBand="0" w:firstRowFirstColumn="0" w:firstRowLastColumn="0" w:lastRowFirstColumn="0" w:lastRowLastColumn="0"/>
-              <w:rPr>
-                <w:rFonts w:ascii="Calibri" w:hAnsi="Calibri" w:cs="Calibri"/>
-                <w:color w:val="000000"/>
-              </w:rPr>
-            </w:pPr>
-            <w:r>
-              <w:rPr>
-                <w:rFonts w:ascii="Calibri" w:hAnsi="Calibri" w:cs="Calibri"/>
-                <w:color w:val="000000"/>
-              </w:rPr>
-              <w:t>Turn right ahead</w:t>
-            </w:r>
-          </w:p>
-        </w:tc>
-      </w:tr>
-      <w:tr>
-        <w:trPr>
-          <w:cnfStyle w:val="000000100000" w:firstRow="0" w:lastRow="0" w:firstColumn="0" w:lastColumn="0" w:oddVBand="0" w:evenVBand="0" w:oddHBand="1" w:evenHBand="0" w:firstRowFirstColumn="0" w:firstRowLastColumn="0" w:lastRowFirstColumn="0" w:lastRowLastColumn="0"/>
-        </w:trPr>
-        <w:tc>
-          <w:tcPr>
-            <w:cnfStyle w:val="001000000000" w:firstRow="0" w:lastRow="0" w:firstColumn="1" w:lastColumn="0" w:oddVBand="0" w:evenVBand="0" w:oddHBand="0" w:evenHBand="0" w:firstRowFirstColumn="0" w:firstRowLastColumn="0" w:lastRowFirstColumn="0" w:lastRowLastColumn="0"/>
-            <w:tcW w:w="3235" w:type="dxa"/>
-          </w:tcPr>
-          <w:p>
-            <w:pPr>
-              <w:jc w:val="center"/>
-            </w:pPr>
-            <w:r>
-              <w:t>-0.02</w:t>
-            </w:r>
-          </w:p>
-        </w:tc>
-        <w:tc>
-          <w:tcPr>
-            <w:tcW w:w="3960" w:type="dxa"/>
-          </w:tcPr>
-          <w:p>
-            <w:pPr>
-              <w:cnfStyle w:val="000000100000" w:firstRow="0" w:lastRow="0" w:firstColumn="0" w:lastColumn="0" w:oddVBand="0" w:evenVBand="0" w:oddHBand="1" w:evenHBand="0" w:firstRowFirstColumn="0" w:firstRowLastColumn="0" w:lastRowFirstColumn="0" w:lastRowLastColumn="0"/>
-              <w:rPr>
-                <w:rFonts w:ascii="Calibri" w:hAnsi="Calibri" w:cs="Calibri"/>
-                <w:color w:val="000000"/>
-              </w:rPr>
-            </w:pPr>
-            <w:r>
-              <w:rPr>
-                <w:rFonts w:ascii="Calibri" w:hAnsi="Calibri" w:cs="Calibri"/>
-                <w:color w:val="000000"/>
-              </w:rPr>
-              <w:t>Keep left</w:t>
             </w:r>
           </w:p>
         </w:tc>
@@ -946,7 +947,7 @@
               <w:jc w:val="center"/>
             </w:pPr>
             <w:r>
-              <w:t>0.4</w:t>
+              <w:t>0.99</w:t>
             </w:r>
           </w:p>
         </w:tc>
@@ -975,7 +976,7 @@
               <w:jc w:val="center"/>
             </w:pPr>
             <w:r>
-              <w:t>0.15</w:t>
+              <w:t>7.3e-5</w:t>
             </w:r>
           </w:p>
         </w:tc>
@@ -1015,7 +1016,7 @@
               <w:jc w:val="center"/>
             </w:pPr>
             <w:r>
-              <w:t>0.01</w:t>
+              <w:t>5.5e-7</w:t>
             </w:r>
           </w:p>
         </w:tc>
@@ -1028,6 +1029,83 @@
               <w:cnfStyle w:val="000000100000" w:firstRow="0" w:lastRow="0" w:firstColumn="0" w:lastColumn="0" w:oddVBand="0" w:evenVBand="0" w:oddHBand="1" w:evenHBand="0" w:firstRowFirstColumn="0" w:firstRowLastColumn="0" w:lastRowFirstColumn="0" w:lastRowLastColumn="0"/>
               <w:rPr>
                 <w:rFonts w:ascii="Calibri" w:hAnsi="Calibri" w:cs="Calibri"/>
+                <w:color w:val="000000"/>
+              </w:rPr>
+            </w:pPr>
+            <w:r>
+              <w:rPr>
+                <w:rFonts w:ascii="Calibri" w:hAnsi="Calibri" w:cs="Calibri"/>
+                <w:color w:val="000000"/>
+              </w:rPr>
+              <w:t>Road work</w:t>
+            </w:r>
+          </w:p>
+        </w:tc>
+      </w:tr>
+      <w:tr>
+        <w:tc>
+          <w:tcPr>
+            <w:cnfStyle w:val="001000000000" w:firstRow="0" w:lastRow="0" w:firstColumn="1" w:lastColumn="0" w:oddVBand="0" w:evenVBand="0" w:oddHBand="0" w:evenHBand="0" w:firstRowFirstColumn="0" w:firstRowLastColumn="0" w:lastRowFirstColumn="0" w:lastRowLastColumn="0"/>
+            <w:tcW w:w="3235" w:type="dxa"/>
+          </w:tcPr>
+          <w:p>
+            <w:pPr>
+              <w:jc w:val="center"/>
+            </w:pPr>
+            <w:r>
+              <w:t>6.8e-8</w:t>
+            </w:r>
+          </w:p>
+        </w:tc>
+        <w:tc>
+          <w:tcPr>
+            <w:tcW w:w="3960" w:type="dxa"/>
+          </w:tcPr>
+          <w:p>
+            <w:pPr>
+              <w:cnfStyle w:val="000000000000" w:firstRow="0" w:lastRow="0" w:firstColumn="0" w:lastColumn="0" w:oddVBand="0" w:evenVBand="0" w:oddHBand="0" w:evenHBand="0" w:firstRowFirstColumn="0" w:firstRowLastColumn="0" w:lastRowFirstColumn="0" w:lastRowLastColumn="0"/>
+              <w:rPr>
+                <w:rFonts w:ascii="Calibri" w:hAnsi="Calibri" w:cs="Calibri"/>
+                <w:color w:val="000000"/>
+              </w:rPr>
+            </w:pPr>
+            <w:r>
+              <w:rPr>
+                <w:rFonts w:ascii="Calibri" w:hAnsi="Calibri" w:cs="Calibri"/>
+                <w:color w:val="000000"/>
+              </w:rPr>
+              <w:t>Dangerous curve to the left</w:t>
+            </w:r>
+          </w:p>
+        </w:tc>
+      </w:tr>
+      <w:tr>
+        <w:trPr>
+          <w:cnfStyle w:val="000000100000" w:firstRow="0" w:lastRow="0" w:firstColumn="0" w:lastColumn="0" w:oddVBand="0" w:evenVBand="0" w:oddHBand="1" w:evenHBand="0" w:firstRowFirstColumn="0" w:firstRowLastColumn="0" w:lastRowFirstColumn="0" w:lastRowLastColumn="0"/>
+        </w:trPr>
+        <w:tc>
+          <w:tcPr>
+            <w:cnfStyle w:val="001000000000" w:firstRow="0" w:lastRow="0" w:firstColumn="1" w:lastColumn="0" w:oddVBand="0" w:evenVBand="0" w:oddHBand="0" w:evenHBand="0" w:firstRowFirstColumn="0" w:firstRowLastColumn="0" w:lastRowFirstColumn="0" w:lastRowLastColumn="0"/>
+            <w:tcW w:w="3235" w:type="dxa"/>
+          </w:tcPr>
+          <w:p>
+            <w:pPr>
+              <w:jc w:val="center"/>
+            </w:pPr>
+            <w:r>
+              <w:t>1.2e-9</w:t>
+            </w:r>
+          </w:p>
+        </w:tc>
+        <w:tc>
+          <w:tcPr>
+            <w:tcW w:w="3960" w:type="dxa"/>
+          </w:tcPr>
+          <w:p>
+            <w:pPr>
+              <w:cnfStyle w:val="000000100000" w:firstRow="0" w:lastRow="0" w:firstColumn="0" w:lastColumn="0" w:oddVBand="0" w:evenVBand="0" w:oddHBand="1" w:evenHBand="0" w:firstRowFirstColumn="0" w:firstRowLastColumn="0" w:lastRowFirstColumn="0" w:lastRowLastColumn="0"/>
+              <w:rPr>
+                <w:rFonts w:ascii="Calibri" w:hAnsi="Calibri" w:cs="Calibri"/>
                 <w:bCs/>
                 <w:color w:val="000000"/>
               </w:rPr>
@@ -1039,92 +1117,6 @@
                 <w:color w:val="000000"/>
               </w:rPr>
               <w:t>Slippery road</w:t>
-            </w:r>
-          </w:p>
-        </w:tc>
-      </w:tr>
-      <w:tr>
-        <w:tc>
-          <w:tcPr>
-            <w:cnfStyle w:val="001000000000" w:firstRow="0" w:lastRow="0" w:firstColumn="1" w:lastColumn="0" w:oddVBand="0" w:evenVBand="0" w:oddHBand="0" w:evenHBand="0" w:firstRowFirstColumn="0" w:firstRowLastColumn="0" w:lastRowFirstColumn="0" w:lastRowLastColumn="0"/>
-            <w:tcW w:w="3235" w:type="dxa"/>
-          </w:tcPr>
-          <w:p>
-            <w:pPr>
-              <w:jc w:val="center"/>
-            </w:pPr>
-            <w:r>
-              <w:t>-</w:t>
-            </w:r>
-            <w:r>
-              <w:t>0.0</w:t>
-            </w:r>
-            <w:r>
-              <w:t>0</w:t>
-            </w:r>
-            <w:r>
-              <w:t>2</w:t>
-            </w:r>
-          </w:p>
-        </w:tc>
-        <w:tc>
-          <w:tcPr>
-            <w:tcW w:w="3960" w:type="dxa"/>
-          </w:tcPr>
-          <w:p>
-            <w:pPr>
-              <w:cnfStyle w:val="000000000000" w:firstRow="0" w:lastRow="0" w:firstColumn="0" w:lastColumn="0" w:oddVBand="0" w:evenVBand="0" w:oddHBand="0" w:evenHBand="0" w:firstRowFirstColumn="0" w:firstRowLastColumn="0" w:lastRowFirstColumn="0" w:lastRowLastColumn="0"/>
-              <w:rPr>
-                <w:rFonts w:ascii="Calibri" w:hAnsi="Calibri" w:cs="Calibri"/>
-                <w:color w:val="000000"/>
-              </w:rPr>
-            </w:pPr>
-            <w:r>
-              <w:rPr>
-                <w:rFonts w:ascii="Calibri" w:hAnsi="Calibri" w:cs="Calibri"/>
-                <w:color w:val="000000"/>
-              </w:rPr>
-              <w:t>Dangerous curve to the left</w:t>
-            </w:r>
-          </w:p>
-        </w:tc>
-      </w:tr>
-      <w:tr>
-        <w:trPr>
-          <w:cnfStyle w:val="000000100000" w:firstRow="0" w:lastRow="0" w:firstColumn="0" w:lastColumn="0" w:oddVBand="0" w:evenVBand="0" w:oddHBand="1" w:evenHBand="0" w:firstRowFirstColumn="0" w:firstRowLastColumn="0" w:lastRowFirstColumn="0" w:lastRowLastColumn="0"/>
-        </w:trPr>
-        <w:tc>
-          <w:tcPr>
-            <w:cnfStyle w:val="001000000000" w:firstRow="0" w:lastRow="0" w:firstColumn="1" w:lastColumn="0" w:oddVBand="0" w:evenVBand="0" w:oddHBand="0" w:evenHBand="0" w:firstRowFirstColumn="0" w:firstRowLastColumn="0" w:lastRowFirstColumn="0" w:lastRowLastColumn="0"/>
-            <w:tcW w:w="3235" w:type="dxa"/>
-          </w:tcPr>
-          <w:p>
-            <w:pPr>
-              <w:jc w:val="center"/>
-            </w:pPr>
-            <w:r>
-              <w:t>-0.04</w:t>
-            </w:r>
-          </w:p>
-        </w:tc>
-        <w:tc>
-          <w:tcPr>
-            <w:tcW w:w="3960" w:type="dxa"/>
-          </w:tcPr>
-          <w:p>
-            <w:pPr>
-              <w:cnfStyle w:val="000000100000" w:firstRow="0" w:lastRow="0" w:firstColumn="0" w:lastColumn="0" w:oddVBand="0" w:evenVBand="0" w:oddHBand="1" w:evenHBand="0" w:firstRowFirstColumn="0" w:firstRowLastColumn="0" w:lastRowFirstColumn="0" w:lastRowLastColumn="0"/>
-              <w:rPr>
-                <w:rFonts w:ascii="Calibri" w:hAnsi="Calibri" w:cs="Calibri"/>
-                <w:color w:val="000000"/>
-              </w:rPr>
-            </w:pPr>
-            <w:r>
-              <w:rPr>
-                <w:rFonts w:ascii="Calibri" w:hAnsi="Calibri" w:cs="Calibri"/>
-                <w:color w:val="000000"/>
-              </w:rPr>
-              <w:t>Speed limit (50km/h)</w:t>
             </w:r>
           </w:p>
         </w:tc>
@@ -1192,7 +1184,7 @@
               <w:jc w:val="center"/>
             </w:pPr>
             <w:r>
-              <w:t>0.11</w:t>
+              <w:t>0.99</w:t>
             </w:r>
           </w:p>
         </w:tc>
@@ -1213,23 +1205,63 @@
                 <w:rFonts w:ascii="Calibri" w:hAnsi="Calibri" w:cs="Calibri"/>
                 <w:color w:val="000000"/>
               </w:rPr>
+              <w:t>Roundabout mandatory</w:t>
+            </w:r>
+          </w:p>
+        </w:tc>
+      </w:tr>
+      <w:tr>
+        <w:tc>
+          <w:tcPr>
+            <w:cnfStyle w:val="001000000000" w:firstRow="0" w:lastRow="0" w:firstColumn="1" w:lastColumn="0" w:oddVBand="0" w:evenVBand="0" w:oddHBand="0" w:evenHBand="0" w:firstRowFirstColumn="0" w:firstRowLastColumn="0" w:lastRowFirstColumn="0" w:lastRowLastColumn="0"/>
+            <w:tcW w:w="3235" w:type="dxa"/>
+          </w:tcPr>
+          <w:p>
+            <w:pPr>
+              <w:jc w:val="center"/>
+            </w:pPr>
+            <w:r>
+              <w:t>5.6e-4</w:t>
+            </w:r>
+          </w:p>
+        </w:tc>
+        <w:tc>
+          <w:tcPr>
+            <w:tcW w:w="3870" w:type="dxa"/>
+          </w:tcPr>
+          <w:p>
+            <w:pPr>
+              <w:cnfStyle w:val="000000000000" w:firstRow="0" w:lastRow="0" w:firstColumn="0" w:lastColumn="0" w:oddVBand="0" w:evenVBand="0" w:oddHBand="0" w:evenHBand="0" w:firstRowFirstColumn="0" w:firstRowLastColumn="0" w:lastRowFirstColumn="0" w:lastRowLastColumn="0"/>
+              <w:rPr>
+                <w:rFonts w:ascii="Calibri" w:hAnsi="Calibri" w:cs="Calibri"/>
+                <w:color w:val="000000"/>
+              </w:rPr>
+            </w:pPr>
+            <w:r>
+              <w:rPr>
+                <w:rFonts w:ascii="Calibri" w:hAnsi="Calibri" w:cs="Calibri"/>
+                <w:color w:val="000000"/>
+              </w:rPr>
               <w:t>Right-of-way at the next intersection</w:t>
             </w:r>
           </w:p>
         </w:tc>
       </w:tr>
       <w:tr>
-        <w:tc>
-          <w:tcPr>
-            <w:cnfStyle w:val="001000000000" w:firstRow="0" w:lastRow="0" w:firstColumn="1" w:lastColumn="0" w:oddVBand="0" w:evenVBand="0" w:oddHBand="0" w:evenHBand="0" w:firstRowFirstColumn="0" w:firstRowLastColumn="0" w:lastRowFirstColumn="0" w:lastRowLastColumn="0"/>
-            <w:tcW w:w="3235" w:type="dxa"/>
-          </w:tcPr>
-          <w:p>
-            <w:pPr>
-              <w:jc w:val="center"/>
-            </w:pPr>
-            <w:r>
-              <w:t>0.09</w:t>
+        <w:trPr>
+          <w:cnfStyle w:val="000000100000" w:firstRow="0" w:lastRow="0" w:firstColumn="0" w:lastColumn="0" w:oddVBand="0" w:evenVBand="0" w:oddHBand="1" w:evenHBand="0" w:firstRowFirstColumn="0" w:firstRowLastColumn="0" w:lastRowFirstColumn="0" w:lastRowLastColumn="0"/>
+        </w:trPr>
+        <w:tc>
+          <w:tcPr>
+            <w:cnfStyle w:val="001000000000" w:firstRow="0" w:lastRow="0" w:firstColumn="1" w:lastColumn="0" w:oddVBand="0" w:evenVBand="0" w:oddHBand="0" w:evenHBand="0" w:firstRowFirstColumn="0" w:firstRowLastColumn="0" w:lastRowFirstColumn="0" w:lastRowLastColumn="0"/>
+            <w:tcW w:w="3235" w:type="dxa"/>
+          </w:tcPr>
+          <w:p>
+            <w:pPr>
+              <w:jc w:val="center"/>
+            </w:pPr>
+            <w:r>
+              <w:t>3.5e-8</w:t>
             </w:r>
           </w:p>
         </w:tc>
@@ -1239,6 +1271,43 @@
           </w:tcPr>
           <w:p>
             <w:pPr>
+              <w:cnfStyle w:val="000000100000" w:firstRow="0" w:lastRow="0" w:firstColumn="0" w:lastColumn="0" w:oddVBand="0" w:evenVBand="0" w:oddHBand="1" w:evenHBand="0" w:firstRowFirstColumn="0" w:firstRowLastColumn="0" w:lastRowFirstColumn="0" w:lastRowLastColumn="0"/>
+              <w:rPr>
+                <w:rFonts w:ascii="Calibri" w:hAnsi="Calibri" w:cs="Calibri"/>
+                <w:color w:val="000000"/>
+              </w:rPr>
+            </w:pPr>
+            <w:r>
+              <w:rPr>
+                <w:rFonts w:ascii="Calibri" w:hAnsi="Calibri" w:cs="Calibri"/>
+                <w:color w:val="000000"/>
+              </w:rPr>
+              <w:t>Beware of ice/snow</w:t>
+            </w:r>
+          </w:p>
+        </w:tc>
+      </w:tr>
+      <w:tr>
+        <w:tc>
+          <w:tcPr>
+            <w:cnfStyle w:val="001000000000" w:firstRow="0" w:lastRow="0" w:firstColumn="1" w:lastColumn="0" w:oddVBand="0" w:evenVBand="0" w:oddHBand="0" w:evenHBand="0" w:firstRowFirstColumn="0" w:firstRowLastColumn="0" w:lastRowFirstColumn="0" w:lastRowLastColumn="0"/>
+            <w:tcW w:w="3235" w:type="dxa"/>
+          </w:tcPr>
+          <w:p>
+            <w:pPr>
+              <w:jc w:val="center"/>
+            </w:pPr>
+            <w:r>
+              <w:t>3.3e-8</w:t>
+            </w:r>
+          </w:p>
+        </w:tc>
+        <w:tc>
+          <w:tcPr>
+            <w:tcW w:w="3870" w:type="dxa"/>
+          </w:tcPr>
+          <w:p>
+            <w:pPr>
               <w:cnfStyle w:val="000000000000" w:firstRow="0" w:lastRow="0" w:firstColumn="0" w:lastColumn="0" w:oddVBand="0" w:evenVBand="0" w:oddHBand="0" w:evenHBand="0" w:firstRowFirstColumn="0" w:firstRowLastColumn="0" w:lastRowFirstColumn="0" w:lastRowLastColumn="0"/>
               <w:rPr>
                 <w:rFonts w:ascii="Calibri" w:hAnsi="Calibri" w:cs="Calibri"/>
@@ -1250,131 +1319,47 @@
                 <w:rFonts w:ascii="Calibri" w:hAnsi="Calibri" w:cs="Calibri"/>
                 <w:color w:val="000000"/>
               </w:rPr>
+              <w:t>Speed limit (100km/h)</w:t>
+            </w:r>
+          </w:p>
+        </w:tc>
+      </w:tr>
+      <w:tr>
+        <w:trPr>
+          <w:cnfStyle w:val="000000100000" w:firstRow="0" w:lastRow="0" w:firstColumn="0" w:lastColumn="0" w:oddVBand="0" w:evenVBand="0" w:oddHBand="1" w:evenHBand="0" w:firstRowFirstColumn="0" w:firstRowLastColumn="0" w:lastRowFirstColumn="0" w:lastRowLastColumn="0"/>
+        </w:trPr>
+        <w:tc>
+          <w:tcPr>
+            <w:cnfStyle w:val="001000000000" w:firstRow="0" w:lastRow="0" w:firstColumn="1" w:lastColumn="0" w:oddVBand="0" w:evenVBand="0" w:oddHBand="0" w:evenHBand="0" w:firstRowFirstColumn="0" w:firstRowLastColumn="0" w:lastRowFirstColumn="0" w:lastRowLastColumn="0"/>
+            <w:tcW w:w="3235" w:type="dxa"/>
+          </w:tcPr>
+          <w:p>
+            <w:pPr>
+              <w:jc w:val="center"/>
+            </w:pPr>
+            <w:r>
+              <w:t>1.3e-8</w:t>
+            </w:r>
+          </w:p>
+        </w:tc>
+        <w:tc>
+          <w:tcPr>
+            <w:tcW w:w="3870" w:type="dxa"/>
+          </w:tcPr>
+          <w:p>
+            <w:pPr>
+              <w:cnfStyle w:val="000000100000" w:firstRow="0" w:lastRow="0" w:firstColumn="0" w:lastColumn="0" w:oddVBand="0" w:evenVBand="0" w:oddHBand="1" w:evenHBand="0" w:firstRowFirstColumn="0" w:firstRowLastColumn="0" w:lastRowFirstColumn="0" w:lastRowLastColumn="0"/>
+              <w:rPr>
+                <w:rFonts w:ascii="Calibri" w:hAnsi="Calibri" w:cs="Calibri"/>
+                <w:color w:val="000000"/>
+              </w:rPr>
+            </w:pPr>
+            <w:r>
+              <w:rPr>
+                <w:rFonts w:ascii="Calibri" w:hAnsi="Calibri" w:cs="Calibri"/>
+                <w:color w:val="000000"/>
+              </w:rPr>
               <w:t>Vehicles over 3.5 metric tons prohibited</w:t>
-            </w:r>
-          </w:p>
-        </w:tc>
-      </w:tr>
-      <w:tr>
-        <w:trPr>
-          <w:cnfStyle w:val="000000100000" w:firstRow="0" w:lastRow="0" w:firstColumn="0" w:lastColumn="0" w:oddVBand="0" w:evenVBand="0" w:oddHBand="1" w:evenHBand="0" w:firstRowFirstColumn="0" w:firstRowLastColumn="0" w:lastRowFirstColumn="0" w:lastRowLastColumn="0"/>
-        </w:trPr>
-        <w:tc>
-          <w:tcPr>
-            <w:cnfStyle w:val="001000000000" w:firstRow="0" w:lastRow="0" w:firstColumn="1" w:lastColumn="0" w:oddVBand="0" w:evenVBand="0" w:oddHBand="0" w:evenHBand="0" w:firstRowFirstColumn="0" w:firstRowLastColumn="0" w:lastRowFirstColumn="0" w:lastRowLastColumn="0"/>
-            <w:tcW w:w="3235" w:type="dxa"/>
-          </w:tcPr>
-          <w:p>
-            <w:pPr>
-              <w:jc w:val="center"/>
-            </w:pPr>
-            <w:r>
-              <w:t>0.08</w:t>
-            </w:r>
-          </w:p>
-        </w:tc>
-        <w:tc>
-          <w:tcPr>
-            <w:tcW w:w="3870" w:type="dxa"/>
-          </w:tcPr>
-          <w:p>
-            <w:pPr>
-              <w:cnfStyle w:val="000000100000" w:firstRow="0" w:lastRow="0" w:firstColumn="0" w:lastColumn="0" w:oddVBand="0" w:evenVBand="0" w:oddHBand="1" w:evenHBand="0" w:firstRowFirstColumn="0" w:firstRowLastColumn="0" w:lastRowFirstColumn="0" w:lastRowLastColumn="0"/>
-              <w:rPr>
-                <w:rFonts w:ascii="Calibri" w:hAnsi="Calibri" w:cs="Calibri"/>
-                <w:color w:val="000000"/>
-              </w:rPr>
-            </w:pPr>
-            <w:r>
-              <w:rPr>
-                <w:rFonts w:ascii="Calibri" w:hAnsi="Calibri" w:cs="Calibri"/>
-                <w:color w:val="000000"/>
-              </w:rPr>
-              <w:t>Speed limit (100km/h)</w:t>
-            </w:r>
-          </w:p>
-        </w:tc>
-      </w:tr>
-      <w:tr>
-        <w:tc>
-          <w:tcPr>
-            <w:cnfStyle w:val="001000000000" w:firstRow="0" w:lastRow="0" w:firstColumn="1" w:lastColumn="0" w:oddVBand="0" w:evenVBand="0" w:oddHBand="0" w:evenHBand="0" w:firstRowFirstColumn="0" w:firstRowLastColumn="0" w:lastRowFirstColumn="0" w:lastRowLastColumn="0"/>
-            <w:tcW w:w="3235" w:type="dxa"/>
-          </w:tcPr>
-          <w:p>
-            <w:pPr>
-              <w:jc w:val="center"/>
-            </w:pPr>
-            <w:r>
-              <w:t>0.0</w:t>
-            </w:r>
-            <w:r>
-              <w:t>8</w:t>
-            </w:r>
-          </w:p>
-        </w:tc>
-        <w:tc>
-          <w:tcPr>
-            <w:tcW w:w="3870" w:type="dxa"/>
-          </w:tcPr>
-          <w:p>
-            <w:pPr>
-              <w:cnfStyle w:val="000000000000" w:firstRow="0" w:lastRow="0" w:firstColumn="0" w:lastColumn="0" w:oddVBand="0" w:evenVBand="0" w:oddHBand="0" w:evenHBand="0" w:firstRowFirstColumn="0" w:firstRowLastColumn="0" w:lastRowFirstColumn="0" w:lastRowLastColumn="0"/>
-              <w:rPr>
-                <w:rFonts w:ascii="Calibri" w:hAnsi="Calibri" w:cs="Calibri"/>
-                <w:bCs/>
-                <w:color w:val="000000"/>
-              </w:rPr>
-            </w:pPr>
-            <w:r>
-              <w:rPr>
-                <w:rFonts w:ascii="Calibri" w:hAnsi="Calibri" w:cs="Calibri"/>
-                <w:bCs/>
-                <w:color w:val="000000"/>
-              </w:rPr>
-              <w:t>Roundabout mandatory</w:t>
-            </w:r>
-          </w:p>
-        </w:tc>
-      </w:tr>
-      <w:tr>
-        <w:trPr>
-          <w:cnfStyle w:val="000000100000" w:firstRow="0" w:lastRow="0" w:firstColumn="0" w:lastColumn="0" w:oddVBand="0" w:evenVBand="0" w:oddHBand="1" w:evenHBand="0" w:firstRowFirstColumn="0" w:firstRowLastColumn="0" w:lastRowFirstColumn="0" w:lastRowLastColumn="0"/>
-        </w:trPr>
-        <w:tc>
-          <w:tcPr>
-            <w:cnfStyle w:val="001000000000" w:firstRow="0" w:lastRow="0" w:firstColumn="1" w:lastColumn="0" w:oddVBand="0" w:evenVBand="0" w:oddHBand="0" w:evenHBand="0" w:firstRowFirstColumn="0" w:firstRowLastColumn="0" w:lastRowFirstColumn="0" w:lastRowLastColumn="0"/>
-            <w:tcW w:w="3235" w:type="dxa"/>
-          </w:tcPr>
-          <w:p>
-            <w:pPr>
-              <w:jc w:val="center"/>
-            </w:pPr>
-            <w:r>
-              <w:t>0.05</w:t>
-            </w:r>
-          </w:p>
-        </w:tc>
-        <w:tc>
-          <w:tcPr>
-            <w:tcW w:w="3870" w:type="dxa"/>
-          </w:tcPr>
-          <w:p>
-            <w:pPr>
-              <w:cnfStyle w:val="000000100000" w:firstRow="0" w:lastRow="0" w:firstColumn="0" w:lastColumn="0" w:oddVBand="0" w:evenVBand="0" w:oddHBand="1" w:evenHBand="0" w:firstRowFirstColumn="0" w:firstRowLastColumn="0" w:lastRowFirstColumn="0" w:lastRowLastColumn="0"/>
-              <w:rPr>
-                <w:rFonts w:ascii="Calibri" w:hAnsi="Calibri" w:cs="Calibri"/>
-                <w:bCs/>
-                <w:color w:val="000000"/>
-              </w:rPr>
-            </w:pPr>
-            <w:r>
-              <w:rPr>
-                <w:rFonts w:ascii="Calibri" w:hAnsi="Calibri" w:cs="Calibri"/>
-                <w:bCs/>
-                <w:color w:val="000000"/>
-              </w:rPr>
-              <w:t>Beware of ice/snow</w:t>
             </w:r>
           </w:p>
         </w:tc>
@@ -1438,7 +1423,7 @@
               <w:jc w:val="center"/>
             </w:pPr>
             <w:r>
-              <w:t>0.47</w:t>
+              <w:t>1.0</w:t>
             </w:r>
           </w:p>
         </w:tc>
@@ -1467,7 +1452,7 @@
               <w:jc w:val="center"/>
             </w:pPr>
             <w:r>
-              <w:t>0.16</w:t>
+              <w:t>2.2e-8</w:t>
             </w:r>
           </w:p>
         </w:tc>
@@ -1480,136 +1465,132 @@
               <w:cnfStyle w:val="000000000000" w:firstRow="0" w:lastRow="0" w:firstColumn="0" w:lastColumn="0" w:oddVBand="0" w:evenVBand="0" w:oddHBand="0" w:evenHBand="0" w:firstRowFirstColumn="0" w:firstRowLastColumn="0" w:lastRowFirstColumn="0" w:lastRowLastColumn="0"/>
               <w:rPr>
                 <w:rFonts w:ascii="Calibri" w:hAnsi="Calibri" w:cs="Calibri"/>
-                <w:bCs/>
-                <w:color w:val="000000"/>
-              </w:rPr>
-            </w:pPr>
-            <w:r>
-              <w:rPr>
-                <w:rFonts w:ascii="Calibri" w:hAnsi="Calibri" w:cs="Calibri"/>
-                <w:bCs/>
+                <w:color w:val="000000"/>
+              </w:rPr>
+            </w:pPr>
+            <w:r>
+              <w:rPr>
+                <w:rFonts w:ascii="Calibri" w:hAnsi="Calibri" w:cs="Calibri"/>
+                <w:color w:val="000000"/>
+              </w:rPr>
+              <w:t>Dangerous curve to the left</w:t>
+            </w:r>
+          </w:p>
+        </w:tc>
+      </w:tr>
+      <w:tr>
+        <w:trPr>
+          <w:cnfStyle w:val="000000100000" w:firstRow="0" w:lastRow="0" w:firstColumn="0" w:lastColumn="0" w:oddVBand="0" w:evenVBand="0" w:oddHBand="1" w:evenHBand="0" w:firstRowFirstColumn="0" w:firstRowLastColumn="0" w:lastRowFirstColumn="0" w:lastRowLastColumn="0"/>
+        </w:trPr>
+        <w:tc>
+          <w:tcPr>
+            <w:cnfStyle w:val="001000000000" w:firstRow="0" w:lastRow="0" w:firstColumn="1" w:lastColumn="0" w:oddVBand="0" w:evenVBand="0" w:oddHBand="0" w:evenHBand="0" w:firstRowFirstColumn="0" w:firstRowLastColumn="0" w:lastRowFirstColumn="0" w:lastRowLastColumn="0"/>
+            <w:tcW w:w="3235" w:type="dxa"/>
+          </w:tcPr>
+          <w:p>
+            <w:pPr>
+              <w:jc w:val="center"/>
+            </w:pPr>
+            <w:r>
+              <w:t>8.2e-18</w:t>
+            </w:r>
+          </w:p>
+        </w:tc>
+        <w:tc>
+          <w:tcPr>
+            <w:tcW w:w="3870" w:type="dxa"/>
+          </w:tcPr>
+          <w:p>
+            <w:pPr>
+              <w:cnfStyle w:val="000000100000" w:firstRow="0" w:lastRow="0" w:firstColumn="0" w:lastColumn="0" w:oddVBand="0" w:evenVBand="0" w:oddHBand="1" w:evenHBand="0" w:firstRowFirstColumn="0" w:firstRowLastColumn="0" w:lastRowFirstColumn="0" w:lastRowLastColumn="0"/>
+              <w:rPr>
+                <w:rFonts w:ascii="Calibri" w:hAnsi="Calibri" w:cs="Calibri"/>
+                <w:color w:val="000000"/>
+              </w:rPr>
+            </w:pPr>
+            <w:r>
+              <w:rPr>
+                <w:rFonts w:ascii="Calibri" w:hAnsi="Calibri" w:cs="Calibri"/>
+                <w:color w:val="000000"/>
+              </w:rPr>
+              <w:t>Double curve</w:t>
+            </w:r>
+          </w:p>
+        </w:tc>
+      </w:tr>
+      <w:tr>
+        <w:tc>
+          <w:tcPr>
+            <w:cnfStyle w:val="001000000000" w:firstRow="0" w:lastRow="0" w:firstColumn="1" w:lastColumn="0" w:oddVBand="0" w:evenVBand="0" w:oddHBand="0" w:evenHBand="0" w:firstRowFirstColumn="0" w:firstRowLastColumn="0" w:lastRowFirstColumn="0" w:lastRowLastColumn="0"/>
+            <w:tcW w:w="3235" w:type="dxa"/>
+          </w:tcPr>
+          <w:p>
+            <w:pPr>
+              <w:jc w:val="center"/>
+            </w:pPr>
+            <w:r>
+              <w:t>4.6e-18</w:t>
+            </w:r>
+          </w:p>
+        </w:tc>
+        <w:tc>
+          <w:tcPr>
+            <w:tcW w:w="3870" w:type="dxa"/>
+          </w:tcPr>
+          <w:p>
+            <w:pPr>
+              <w:cnfStyle w:val="000000000000" w:firstRow="0" w:lastRow="0" w:firstColumn="0" w:lastColumn="0" w:oddVBand="0" w:evenVBand="0" w:oddHBand="0" w:evenHBand="0" w:firstRowFirstColumn="0" w:firstRowLastColumn="0" w:lastRowFirstColumn="0" w:lastRowLastColumn="0"/>
+              <w:rPr>
+                <w:rFonts w:ascii="Calibri" w:hAnsi="Calibri" w:cs="Calibri"/>
+                <w:color w:val="000000"/>
+              </w:rPr>
+            </w:pPr>
+            <w:r>
+              <w:rPr>
+                <w:rFonts w:ascii="Calibri" w:hAnsi="Calibri" w:cs="Calibri"/>
+                <w:color w:val="000000"/>
+              </w:rPr>
+              <w:t>Right-of-way at the next intersection</w:t>
+            </w:r>
+          </w:p>
+        </w:tc>
+      </w:tr>
+      <w:tr>
+        <w:trPr>
+          <w:cnfStyle w:val="000000100000" w:firstRow="0" w:lastRow="0" w:firstColumn="0" w:lastColumn="0" w:oddVBand="0" w:evenVBand="0" w:oddHBand="1" w:evenHBand="0" w:firstRowFirstColumn="0" w:firstRowLastColumn="0" w:lastRowFirstColumn="0" w:lastRowLastColumn="0"/>
+        </w:trPr>
+        <w:tc>
+          <w:tcPr>
+            <w:cnfStyle w:val="001000000000" w:firstRow="0" w:lastRow="0" w:firstColumn="1" w:lastColumn="0" w:oddVBand="0" w:evenVBand="0" w:oddHBand="0" w:evenHBand="0" w:firstRowFirstColumn="0" w:firstRowLastColumn="0" w:lastRowFirstColumn="0" w:lastRowLastColumn="0"/>
+            <w:tcW w:w="3235" w:type="dxa"/>
+          </w:tcPr>
+          <w:p>
+            <w:pPr>
+              <w:jc w:val="center"/>
+            </w:pPr>
+            <w:r>
+              <w:t>7e-22</w:t>
+            </w:r>
+          </w:p>
+        </w:tc>
+        <w:tc>
+          <w:tcPr>
+            <w:tcW w:w="3870" w:type="dxa"/>
+          </w:tcPr>
+          <w:p>
+            <w:pPr>
+              <w:cnfStyle w:val="000000100000" w:firstRow="0" w:lastRow="0" w:firstColumn="0" w:lastColumn="0" w:oddVBand="0" w:evenVBand="0" w:oddHBand="1" w:evenHBand="0" w:firstRowFirstColumn="0" w:firstRowLastColumn="0" w:lastRowFirstColumn="0" w:lastRowLastColumn="0"/>
+              <w:rPr>
+                <w:rFonts w:ascii="Calibri" w:hAnsi="Calibri" w:cs="Calibri"/>
+                <w:color w:val="000000"/>
+              </w:rPr>
+            </w:pPr>
+            <w:r>
+              <w:rPr>
+                <w:rFonts w:ascii="Calibri" w:hAnsi="Calibri" w:cs="Calibri"/>
                 <w:color w:val="000000"/>
               </w:rPr>
               <w:t>Wild animals crossing</w:t>
-            </w:r>
-          </w:p>
-        </w:tc>
-      </w:tr>
-      <w:tr>
-        <w:trPr>
-          <w:cnfStyle w:val="000000100000" w:firstRow="0" w:lastRow="0" w:firstColumn="0" w:lastColumn="0" w:oddVBand="0" w:evenVBand="0" w:oddHBand="1" w:evenHBand="0" w:firstRowFirstColumn="0" w:firstRowLastColumn="0" w:lastRowFirstColumn="0" w:lastRowLastColumn="0"/>
-        </w:trPr>
-        <w:tc>
-          <w:tcPr>
-            <w:cnfStyle w:val="001000000000" w:firstRow="0" w:lastRow="0" w:firstColumn="1" w:lastColumn="0" w:oddVBand="0" w:evenVBand="0" w:oddHBand="0" w:evenHBand="0" w:firstRowFirstColumn="0" w:firstRowLastColumn="0" w:lastRowFirstColumn="0" w:lastRowLastColumn="0"/>
-            <w:tcW w:w="3235" w:type="dxa"/>
-          </w:tcPr>
-          <w:p>
-            <w:pPr>
-              <w:jc w:val="center"/>
-            </w:pPr>
-            <w:r>
-              <w:t>0.15</w:t>
-            </w:r>
-          </w:p>
-        </w:tc>
-        <w:tc>
-          <w:tcPr>
-            <w:tcW w:w="3870" w:type="dxa"/>
-          </w:tcPr>
-          <w:p>
-            <w:pPr>
-              <w:cnfStyle w:val="000000100000" w:firstRow="0" w:lastRow="0" w:firstColumn="0" w:lastColumn="0" w:oddVBand="0" w:evenVBand="0" w:oddHBand="1" w:evenHBand="0" w:firstRowFirstColumn="0" w:firstRowLastColumn="0" w:lastRowFirstColumn="0" w:lastRowLastColumn="0"/>
-              <w:rPr>
-                <w:rFonts w:ascii="Calibri" w:hAnsi="Calibri" w:cs="Calibri"/>
-                <w:color w:val="000000"/>
-              </w:rPr>
-            </w:pPr>
-            <w:r>
-              <w:rPr>
-                <w:rFonts w:ascii="Calibri" w:hAnsi="Calibri" w:cs="Calibri"/>
-                <w:color w:val="000000"/>
-              </w:rPr>
-              <w:t>Dangerous curve to the left</w:t>
-            </w:r>
-          </w:p>
-        </w:tc>
-      </w:tr>
-      <w:tr>
-        <w:tc>
-          <w:tcPr>
-            <w:cnfStyle w:val="001000000000" w:firstRow="0" w:lastRow="0" w:firstColumn="1" w:lastColumn="0" w:oddVBand="0" w:evenVBand="0" w:oddHBand="0" w:evenHBand="0" w:firstRowFirstColumn="0" w:firstRowLastColumn="0" w:lastRowFirstColumn="0" w:lastRowLastColumn="0"/>
-            <w:tcW w:w="3235" w:type="dxa"/>
-          </w:tcPr>
-          <w:p>
-            <w:pPr>
-              <w:jc w:val="center"/>
-            </w:pPr>
-            <w:r>
-              <w:t>0.10</w:t>
-            </w:r>
-          </w:p>
-        </w:tc>
-        <w:tc>
-          <w:tcPr>
-            <w:tcW w:w="3870" w:type="dxa"/>
-          </w:tcPr>
-          <w:p>
-            <w:pPr>
-              <w:cnfStyle w:val="000000000000" w:firstRow="0" w:lastRow="0" w:firstColumn="0" w:lastColumn="0" w:oddVBand="0" w:evenVBand="0" w:oddHBand="0" w:evenHBand="0" w:firstRowFirstColumn="0" w:firstRowLastColumn="0" w:lastRowFirstColumn="0" w:lastRowLastColumn="0"/>
-              <w:rPr>
-                <w:rFonts w:ascii="Calibri" w:hAnsi="Calibri" w:cs="Calibri"/>
-                <w:color w:val="000000"/>
-              </w:rPr>
-            </w:pPr>
-            <w:r>
-              <w:rPr>
-                <w:rFonts w:ascii="Calibri" w:hAnsi="Calibri" w:cs="Calibri"/>
-                <w:color w:val="000000"/>
-              </w:rPr>
-              <w:t>Speed limit (60km/h)</w:t>
-            </w:r>
-          </w:p>
-        </w:tc>
-      </w:tr>
-      <w:tr>
-        <w:trPr>
-          <w:cnfStyle w:val="000000100000" w:firstRow="0" w:lastRow="0" w:firstColumn="0" w:lastColumn="0" w:oddVBand="0" w:evenVBand="0" w:oddHBand="1" w:evenHBand="0" w:firstRowFirstColumn="0" w:firstRowLastColumn="0" w:lastRowFirstColumn="0" w:lastRowLastColumn="0"/>
-        </w:trPr>
-        <w:tc>
-          <w:tcPr>
-            <w:cnfStyle w:val="001000000000" w:firstRow="0" w:lastRow="0" w:firstColumn="1" w:lastColumn="0" w:oddVBand="0" w:evenVBand="0" w:oddHBand="0" w:evenHBand="0" w:firstRowFirstColumn="0" w:firstRowLastColumn="0" w:lastRowFirstColumn="0" w:lastRowLastColumn="0"/>
-            <w:tcW w:w="3235" w:type="dxa"/>
-          </w:tcPr>
-          <w:p>
-            <w:pPr>
-              <w:jc w:val="center"/>
-            </w:pPr>
-            <w:r>
-              <w:t>-0.02</w:t>
-            </w:r>
-          </w:p>
-        </w:tc>
-        <w:tc>
-          <w:tcPr>
-            <w:tcW w:w="3870" w:type="dxa"/>
-          </w:tcPr>
-          <w:p>
-            <w:pPr>
-              <w:cnfStyle w:val="000000100000" w:firstRow="0" w:lastRow="0" w:firstColumn="0" w:lastColumn="0" w:oddVBand="0" w:evenVBand="0" w:oddHBand="1" w:evenHBand="0" w:firstRowFirstColumn="0" w:firstRowLastColumn="0" w:lastRowFirstColumn="0" w:lastRowLastColumn="0"/>
-              <w:rPr>
-                <w:rFonts w:ascii="Calibri" w:hAnsi="Calibri" w:cs="Calibri"/>
-                <w:bCs/>
-                <w:color w:val="000000"/>
-              </w:rPr>
-            </w:pPr>
-            <w:r>
-              <w:rPr>
-                <w:rFonts w:ascii="Calibri" w:hAnsi="Calibri" w:cs="Calibri"/>
-                <w:bCs/>
-                <w:color w:val="000000"/>
-              </w:rPr>
-              <w:t>Beware of ice/snow</w:t>
             </w:r>
           </w:p>
         </w:tc>
@@ -1624,7 +1605,7 @@
       </w:tblPr>
       <w:tblGrid>
         <w:gridCol w:w="3235"/>
-        <w:gridCol w:w="3870"/>
+        <w:gridCol w:w="4140"/>
       </w:tblGrid>
       <w:tr>
         <w:trPr>
@@ -1646,7 +1627,7 @@
         </w:tc>
         <w:tc>
           <w:tcPr>
-            <w:tcW w:w="3870" w:type="dxa"/>
+            <w:tcW w:w="4140" w:type="dxa"/>
           </w:tcPr>
           <w:p>
             <w:pPr>
@@ -1673,13 +1654,13 @@
               <w:jc w:val="center"/>
             </w:pPr>
             <w:r>
-              <w:t>0.19</w:t>
-            </w:r>
-          </w:p>
-        </w:tc>
-        <w:tc>
-          <w:tcPr>
-            <w:tcW w:w="3870" w:type="dxa"/>
+              <w:t>0.72</w:t>
+            </w:r>
+          </w:p>
+        </w:tc>
+        <w:tc>
+          <w:tcPr>
+            <w:tcW w:w="4140" w:type="dxa"/>
           </w:tcPr>
           <w:p>
             <w:pPr>
@@ -1694,6 +1675,83 @@
                 <w:rFonts w:ascii="Calibri" w:hAnsi="Calibri" w:cs="Calibri"/>
                 <w:color w:val="000000"/>
               </w:rPr>
+              <w:t>Right-of-way at the next intersection</w:t>
+            </w:r>
+          </w:p>
+        </w:tc>
+      </w:tr>
+      <w:tr>
+        <w:tc>
+          <w:tcPr>
+            <w:cnfStyle w:val="001000000000" w:firstRow="0" w:lastRow="0" w:firstColumn="1" w:lastColumn="0" w:oddVBand="0" w:evenVBand="0" w:oddHBand="0" w:evenHBand="0" w:firstRowFirstColumn="0" w:firstRowLastColumn="0" w:lastRowFirstColumn="0" w:lastRowLastColumn="0"/>
+            <w:tcW w:w="3235" w:type="dxa"/>
+          </w:tcPr>
+          <w:p>
+            <w:pPr>
+              <w:jc w:val="center"/>
+            </w:pPr>
+            <w:r>
+              <w:t>0.28</w:t>
+            </w:r>
+          </w:p>
+        </w:tc>
+        <w:tc>
+          <w:tcPr>
+            <w:tcW w:w="4140" w:type="dxa"/>
+          </w:tcPr>
+          <w:p>
+            <w:pPr>
+              <w:cnfStyle w:val="000000000000" w:firstRow="0" w:lastRow="0" w:firstColumn="0" w:lastColumn="0" w:oddVBand="0" w:evenVBand="0" w:oddHBand="0" w:evenHBand="0" w:firstRowFirstColumn="0" w:firstRowLastColumn="0" w:lastRowFirstColumn="0" w:lastRowLastColumn="0"/>
+              <w:rPr>
+                <w:rFonts w:ascii="Calibri" w:hAnsi="Calibri" w:cs="Calibri"/>
+                <w:color w:val="000000"/>
+              </w:rPr>
+            </w:pPr>
+            <w:r>
+              <w:rPr>
+                <w:rFonts w:ascii="Calibri" w:hAnsi="Calibri" w:cs="Calibri"/>
+                <w:color w:val="000000"/>
+              </w:rPr>
+              <w:t>Beware of ice/snow</w:t>
+            </w:r>
+          </w:p>
+        </w:tc>
+      </w:tr>
+      <w:tr>
+        <w:trPr>
+          <w:cnfStyle w:val="000000100000" w:firstRow="0" w:lastRow="0" w:firstColumn="0" w:lastColumn="0" w:oddVBand="0" w:evenVBand="0" w:oddHBand="1" w:evenHBand="0" w:firstRowFirstColumn="0" w:firstRowLastColumn="0" w:lastRowFirstColumn="0" w:lastRowLastColumn="0"/>
+        </w:trPr>
+        <w:tc>
+          <w:tcPr>
+            <w:cnfStyle w:val="001000000000" w:firstRow="0" w:lastRow="0" w:firstColumn="1" w:lastColumn="0" w:oddVBand="0" w:evenVBand="0" w:oddHBand="0" w:evenHBand="0" w:firstRowFirstColumn="0" w:firstRowLastColumn="0" w:lastRowFirstColumn="0" w:lastRowLastColumn="0"/>
+            <w:tcW w:w="3235" w:type="dxa"/>
+          </w:tcPr>
+          <w:p>
+            <w:pPr>
+              <w:jc w:val="center"/>
+            </w:pPr>
+            <w:r>
+              <w:t>1.3e-4</w:t>
+            </w:r>
+          </w:p>
+        </w:tc>
+        <w:tc>
+          <w:tcPr>
+            <w:tcW w:w="4140" w:type="dxa"/>
+          </w:tcPr>
+          <w:p>
+            <w:pPr>
+              <w:cnfStyle w:val="000000100000" w:firstRow="0" w:lastRow="0" w:firstColumn="0" w:lastColumn="0" w:oddVBand="0" w:evenVBand="0" w:oddHBand="1" w:evenHBand="0" w:firstRowFirstColumn="0" w:firstRowLastColumn="0" w:lastRowFirstColumn="0" w:lastRowLastColumn="0"/>
+              <w:rPr>
+                <w:rFonts w:ascii="Calibri" w:hAnsi="Calibri" w:cs="Calibri"/>
+                <w:color w:val="000000"/>
+              </w:rPr>
+            </w:pPr>
+            <w:r>
+              <w:rPr>
+                <w:rFonts w:ascii="Calibri" w:hAnsi="Calibri" w:cs="Calibri"/>
+                <w:color w:val="000000"/>
+              </w:rPr>
               <w:t>Children crossing</w:t>
             </w:r>
           </w:p>
@@ -1710,20 +1768,28 @@
               <w:jc w:val="center"/>
             </w:pPr>
             <w:r>
-              <w:t>0.11</w:t>
-            </w:r>
-          </w:p>
-        </w:tc>
-        <w:tc>
-          <w:tcPr>
-            <w:tcW w:w="3870" w:type="dxa"/>
+              <w:t>4.5e-5</w:t>
+            </w:r>
+          </w:p>
+        </w:tc>
+        <w:tc>
+          <w:tcPr>
+            <w:tcW w:w="4140" w:type="dxa"/>
           </w:tcPr>
           <w:p>
             <w:pPr>
               <w:cnfStyle w:val="000000000000" w:firstRow="0" w:lastRow="0" w:firstColumn="0" w:lastColumn="0" w:oddVBand="0" w:evenVBand="0" w:oddHBand="0" w:evenHBand="0" w:firstRowFirstColumn="0" w:firstRowLastColumn="0" w:lastRowFirstColumn="0" w:lastRowLastColumn="0"/>
-            </w:pPr>
-            <w:r>
-              <w:t>Beware of ice/snow</w:t>
+              <w:rPr>
+                <w:rFonts w:ascii="Calibri" w:hAnsi="Calibri" w:cs="Calibri"/>
+                <w:color w:val="000000"/>
+              </w:rPr>
+            </w:pPr>
+            <w:r>
+              <w:rPr>
+                <w:rFonts w:ascii="Calibri" w:hAnsi="Calibri" w:cs="Calibri"/>
+                <w:color w:val="000000"/>
+              </w:rPr>
+              <w:t>Slippery road</w:t>
             </w:r>
           </w:p>
         </w:tc>
@@ -1742,13 +1808,13 @@
               <w:jc w:val="center"/>
             </w:pPr>
             <w:r>
-              <w:t>0.06</w:t>
-            </w:r>
-          </w:p>
-        </w:tc>
-        <w:tc>
-          <w:tcPr>
-            <w:tcW w:w="3870" w:type="dxa"/>
+              <w:t>1.2e-7</w:t>
+            </w:r>
+          </w:p>
+        </w:tc>
+        <w:tc>
+          <w:tcPr>
+            <w:tcW w:w="4140" w:type="dxa"/>
           </w:tcPr>
           <w:p>
             <w:pPr>
@@ -1763,94 +1829,16 @@
                 <w:rFonts w:ascii="Calibri" w:hAnsi="Calibri" w:cs="Calibri"/>
                 <w:color w:val="000000"/>
               </w:rPr>
-              <w:t>Dangerous curve to the right</w:t>
-            </w:r>
-          </w:p>
-        </w:tc>
-      </w:tr>
-      <w:tr>
-        <w:tc>
-          <w:tcPr>
-            <w:cnfStyle w:val="001000000000" w:firstRow="0" w:lastRow="0" w:firstColumn="1" w:lastColumn="0" w:oddVBand="0" w:evenVBand="0" w:oddHBand="0" w:evenHBand="0" w:firstRowFirstColumn="0" w:firstRowLastColumn="0" w:lastRowFirstColumn="0" w:lastRowLastColumn="0"/>
-            <w:tcW w:w="3235" w:type="dxa"/>
-          </w:tcPr>
-          <w:p>
-            <w:pPr>
-              <w:jc w:val="center"/>
-            </w:pPr>
-            <w:r>
-              <w:t>0.04</w:t>
-            </w:r>
-          </w:p>
-        </w:tc>
-        <w:tc>
-          <w:tcPr>
-            <w:tcW w:w="3870" w:type="dxa"/>
-          </w:tcPr>
-          <w:p>
-            <w:pPr>
-              <w:cnfStyle w:val="000000000000" w:firstRow="0" w:lastRow="0" w:firstColumn="0" w:lastColumn="0" w:oddVBand="0" w:evenVBand="0" w:oddHBand="0" w:evenHBand="0" w:firstRowFirstColumn="0" w:firstRowLastColumn="0" w:lastRowFirstColumn="0" w:lastRowLastColumn="0"/>
-              <w:rPr>
-                <w:rFonts w:ascii="Calibri" w:hAnsi="Calibri" w:cs="Calibri"/>
-                <w:color w:val="000000"/>
-              </w:rPr>
-            </w:pPr>
-            <w:r>
-              <w:rPr>
-                <w:rFonts w:ascii="Calibri" w:hAnsi="Calibri" w:cs="Calibri"/>
-                <w:color w:val="000000"/>
-              </w:rPr>
-              <w:t>Pedestrians</w:t>
-            </w:r>
-          </w:p>
-        </w:tc>
-      </w:tr>
-      <w:tr>
-        <w:trPr>
-          <w:cnfStyle w:val="000000100000" w:firstRow="0" w:lastRow="0" w:firstColumn="0" w:lastColumn="0" w:oddVBand="0" w:evenVBand="0" w:oddHBand="1" w:evenHBand="0" w:firstRowFirstColumn="0" w:firstRowLastColumn="0" w:lastRowFirstColumn="0" w:lastRowLastColumn="0"/>
-        </w:trPr>
-        <w:tc>
-          <w:tcPr>
-            <w:cnfStyle w:val="001000000000" w:firstRow="0" w:lastRow="0" w:firstColumn="1" w:lastColumn="0" w:oddVBand="0" w:evenVBand="0" w:oddHBand="0" w:evenHBand="0" w:firstRowFirstColumn="0" w:firstRowLastColumn="0" w:lastRowFirstColumn="0" w:lastRowLastColumn="0"/>
-            <w:tcW w:w="3235" w:type="dxa"/>
-          </w:tcPr>
-          <w:p>
-            <w:pPr>
-              <w:jc w:val="center"/>
-            </w:pPr>
-            <w:r>
-              <w:t>0.03</w:t>
-            </w:r>
-          </w:p>
-        </w:tc>
-        <w:tc>
-          <w:tcPr>
-            <w:tcW w:w="3870" w:type="dxa"/>
-          </w:tcPr>
-          <w:p>
-            <w:pPr>
-              <w:cnfStyle w:val="000000100000" w:firstRow="0" w:lastRow="0" w:firstColumn="0" w:lastColumn="0" w:oddVBand="0" w:evenVBand="0" w:oddHBand="1" w:evenHBand="0" w:firstRowFirstColumn="0" w:firstRowLastColumn="0" w:lastRowFirstColumn="0" w:lastRowLastColumn="0"/>
-              <w:rPr>
-                <w:rFonts w:ascii="Calibri" w:hAnsi="Calibri" w:cs="Calibri"/>
-                <w:color w:val="000000"/>
-              </w:rPr>
-            </w:pPr>
-            <w:r>
-              <w:rPr>
-                <w:rFonts w:ascii="Calibri" w:hAnsi="Calibri" w:cs="Calibri"/>
-                <w:color w:val="000000"/>
-              </w:rPr>
-              <w:t>Right-of-way at the next intersection</w:t>
-            </w:r>
+              <w:t>No passing for vehicles over 3.5 metric tons</w:t>
+            </w:r>
+            <w:bookmarkStart w:id="0" w:name="_GoBack"/>
+            <w:bookmarkEnd w:id="0"/>
           </w:p>
         </w:tc>
       </w:tr>
     </w:tbl>
     <w:p/>
-    <w:p>
-      <w:bookmarkStart w:id="0" w:name="_GoBack"/>
-      <w:bookmarkEnd w:id="0"/>
-    </w:p>
+    <w:p/>
     <w:sectPr>
       <w:pgSz w:w="12240" w:h="15840"/>
       <w:pgMar w:top="1440" w:right="1440" w:bottom="1440" w:left="1440" w:header="720" w:footer="720" w:gutter="0"/>
